--- a/course reviews/Student_34_Course_100.docx
+++ b/course reviews/Student_34_Course_100.docx
@@ -4,25 +4,33 @@
   <w:body>
     <w:p>
       <w:r>
-        <w:t>Year of study: Sophomore</w:t>
+        <w:t>Year of study: Sophomore, Junior, Senior</w:t>
       </w:r>
     </w:p>
     <w:p>
       <w:r>
-        <w:t>a) Calculus 2 (MATH-102)</w:t>
-        <w:br/>
-        <w:t>b) Took it last year. Although ended up with a good grade, can't count on lums instructors esp the maths department to help ease things along the way. Professor leaonards youtube lectures and constant practice from the book (James stewart) recommended. Uss ke illawa on campus pe mean be bohatt kam tha so if you work hard enough you will get a good grade</w:t>
-        <w:br/>
-        <w:t>c)3</w:t>
+        <w:t>Semesters offered: Spring</w:t>
       </w:r>
     </w:p>
     <w:p>
       <w:r>
-        <w:t>Gpa: a) Calculus 2 (MATH-102)</w:t>
+        <w:t>Course aliases: DLC, EE220</w:t>
+      </w:r>
+    </w:p>
+    <w:p>
+      <w:r>
+        <w:t>Course review:</w:t>
         <w:br/>
-        <w:t>b) Cal 2 arguably isn't that hard, provided that you revise the content regularly. However, the instructor is terrible. I only attended a single lecture and the guy seemed so rude (and uninterested) that I dropped his class right after that and enrolled in another section, which was perhaps my best decision during this semester.</w:t>
+        <w:t>a) Digital Logic Circuits (EE-220)</w:t>
         <w:br/>
-        <w:t>c)3</w:t>
+        <w:t>b) DLC is pretty basic. Many CS majors take it up. And they usually do well. The course is simple logic circuits, state machines etc. And the labs are pretty much just an implementation of that. In labs (what I saw over the past 4-5 years and even heard it to be the case since ages) you work in pairs. And towards the end you have a project, which too most people have groups for.</w:t>
+        <w:br/>
+        <w:t>c) Course difficulty was a 2.</w:t>
+      </w:r>
+    </w:p>
+    <w:p>
+      <w:r>
+        <w:t>GPA: 3.00-3.30</w:t>
       </w:r>
     </w:p>
     <w:sectPr>
